--- a/Thesis MileStone/Plan.docx
+++ b/Thesis MileStone/Plan.docx
@@ -8,7 +8,7 @@
         <w:shd w:val="clear" w:color="auto" w:fill="FFFFFF"/>
         <w:ind w:firstLine="480"/>
         <w:rPr>
-          <w:rFonts w:ascii="等线" w:eastAsia="等线" w:hAnsi="等线" w:cs="宋体"/>
+          <w:rFonts w:ascii="DengXian" w:eastAsia="DengXian" w:hAnsi="DengXian" w:cs="SimSun"/>
           <w:b/>
           <w:color w:val="222222"/>
           <w:kern w:val="0"/>
@@ -18,7 +18,7 @@
       </w:pPr>
       <w:r>
         <w:rPr>
-          <w:rFonts w:ascii="等线" w:eastAsia="等线" w:hAnsi="等线" w:cs="宋体" w:hint="eastAsia"/>
+          <w:rFonts w:ascii="DengXian" w:eastAsia="DengXian" w:hAnsi="DengXian" w:cs="SimSun" w:hint="eastAsia"/>
           <w:b/>
           <w:color w:val="222222"/>
           <w:kern w:val="0"/>
@@ -29,7 +29,7 @@
       </w:r>
       <w:r>
         <w:rPr>
-          <w:rFonts w:ascii="等线" w:eastAsia="等线" w:hAnsi="等线" w:cs="宋体"/>
+          <w:rFonts w:ascii="DengXian" w:eastAsia="DengXian" w:hAnsi="DengXian" w:cs="SimSun"/>
           <w:b/>
           <w:color w:val="222222"/>
           <w:kern w:val="0"/>
@@ -40,7 +40,7 @@
       </w:r>
       <w:r>
         <w:rPr>
-          <w:rFonts w:ascii="等线" w:eastAsia="等线" w:hAnsi="等线" w:cs="宋体" w:hint="eastAsia"/>
+          <w:rFonts w:ascii="DengXian" w:eastAsia="DengXian" w:hAnsi="DengXian" w:cs="SimSun" w:hint="eastAsia"/>
           <w:b/>
           <w:color w:val="222222"/>
           <w:kern w:val="0"/>
@@ -51,7 +51,7 @@
       </w:r>
       <w:r>
         <w:rPr>
-          <w:rFonts w:ascii="等线" w:eastAsia="等线" w:hAnsi="等线" w:cs="宋体"/>
+          <w:rFonts w:ascii="DengXian" w:eastAsia="DengXian" w:hAnsi="DengXian" w:cs="SimSun"/>
           <w:b/>
           <w:color w:val="222222"/>
           <w:kern w:val="0"/>
@@ -67,16 +67,16 @@
         <w:shd w:val="clear" w:color="auto" w:fill="FFFFFF"/>
         <w:ind w:firstLine="480"/>
         <w:rPr>
-          <w:rFonts w:ascii="等线" w:eastAsia="等线" w:hAnsi="等线" w:cs="宋体" w:hint="eastAsia"/>
-          <w:color w:val="222222"/>
-          <w:kern w:val="0"/>
-          <w:sz w:val="28"/>
-          <w:szCs w:val="28"/>
-        </w:rPr>
-      </w:pPr>
-      <w:r>
-        <w:rPr>
-          <w:rFonts w:ascii="等线" w:eastAsia="等线" w:hAnsi="等线" w:cs="宋体" w:hint="eastAsia"/>
+          <w:rFonts w:ascii="DengXian" w:eastAsia="DengXian" w:hAnsi="DengXian" w:cs="SimSun"/>
+          <w:color w:val="222222"/>
+          <w:kern w:val="0"/>
+          <w:sz w:val="28"/>
+          <w:szCs w:val="28"/>
+        </w:rPr>
+      </w:pPr>
+      <w:r>
+        <w:rPr>
+          <w:rFonts w:ascii="DengXian" w:eastAsia="DengXian" w:hAnsi="DengXian" w:cs="SimSun" w:hint="eastAsia"/>
           <w:color w:val="222222"/>
           <w:kern w:val="0"/>
           <w:sz w:val="28"/>
@@ -91,7 +91,7 @@
         <w:shd w:val="clear" w:color="auto" w:fill="FFFFFF"/>
         <w:ind w:firstLine="480"/>
         <w:rPr>
-          <w:rFonts w:ascii="等线" w:eastAsia="等线" w:hAnsi="等线" w:cs="宋体" w:hint="eastAsia"/>
+          <w:rFonts w:ascii="DengXian" w:eastAsia="DengXian" w:hAnsi="DengXian" w:cs="SimSun"/>
           <w:b/>
           <w:color w:val="222222"/>
           <w:kern w:val="0"/>
@@ -101,7 +101,7 @@
       </w:pPr>
       <w:r>
         <w:rPr>
-          <w:rFonts w:ascii="等线" w:eastAsia="等线" w:hAnsi="等线" w:cs="宋体" w:hint="eastAsia"/>
+          <w:rFonts w:ascii="DengXian" w:eastAsia="DengXian" w:hAnsi="DengXian" w:cs="SimSun" w:hint="eastAsia"/>
           <w:b/>
           <w:color w:val="222222"/>
           <w:kern w:val="0"/>
@@ -112,7 +112,7 @@
       </w:r>
       <w:r>
         <w:rPr>
-          <w:rFonts w:ascii="等线" w:eastAsia="等线" w:hAnsi="等线" w:cs="宋体"/>
+          <w:rFonts w:ascii="DengXian" w:eastAsia="DengXian" w:hAnsi="DengXian" w:cs="SimSun"/>
           <w:b/>
           <w:color w:val="222222"/>
           <w:kern w:val="0"/>
@@ -123,7 +123,7 @@
       </w:r>
       <w:r>
         <w:rPr>
-          <w:rFonts w:ascii="等线" w:eastAsia="等线" w:hAnsi="等线" w:cs="宋体" w:hint="eastAsia"/>
+          <w:rFonts w:ascii="DengXian" w:eastAsia="DengXian" w:hAnsi="DengXian" w:cs="SimSun" w:hint="eastAsia"/>
           <w:b/>
           <w:color w:val="222222"/>
           <w:kern w:val="0"/>
@@ -134,7 +134,7 @@
       </w:r>
       <w:r>
         <w:rPr>
-          <w:rFonts w:ascii="等线" w:eastAsia="等线" w:hAnsi="等线" w:cs="宋体"/>
+          <w:rFonts w:ascii="DengXian" w:eastAsia="DengXian" w:hAnsi="DengXian" w:cs="SimSun"/>
           <w:b/>
           <w:color w:val="222222"/>
           <w:kern w:val="0"/>
@@ -150,7 +150,7 @@
         <w:shd w:val="clear" w:color="auto" w:fill="FFFFFF"/>
         <w:ind w:left="840" w:firstLine="480"/>
         <w:rPr>
-          <w:rFonts w:ascii="等线" w:eastAsia="等线" w:hAnsi="等线" w:cs="宋体"/>
+          <w:rFonts w:ascii="DengXian" w:eastAsia="DengXian" w:hAnsi="DengXian" w:cs="SimSun"/>
           <w:i/>
           <w:iCs/>
           <w:color w:val="222222"/>
@@ -161,7 +161,7 @@
       </w:pPr>
       <w:r>
         <w:rPr>
-          <w:rFonts w:ascii="Wingdings" w:eastAsia="等线" w:hAnsi="Wingdings" w:cs="宋体"/>
+          <w:rFonts w:ascii="Wingdings" w:eastAsia="DengXian" w:hAnsi="Wingdings" w:cs="SimSun"/>
           <w:color w:val="222222"/>
           <w:kern w:val="0"/>
           <w:sz w:val="28"/>
@@ -171,7 +171,7 @@
       </w:r>
       <w:r>
         <w:rPr>
-          <w:rFonts w:ascii="Times New Roman" w:eastAsia="等线" w:hAnsi="Times New Roman" w:cs="Times New Roman"/>
+          <w:rFonts w:ascii="Times New Roman" w:eastAsia="DengXian" w:hAnsi="Times New Roman" w:cs="Times New Roman"/>
           <w:color w:val="222222"/>
           <w:kern w:val="0"/>
           <w:sz w:val="28"/>
@@ -181,7 +181,7 @@
       </w:r>
       <w:r>
         <w:rPr>
-          <w:rFonts w:ascii="等线" w:eastAsia="等线" w:hAnsi="等线" w:cs="宋体" w:hint="eastAsia"/>
+          <w:rFonts w:ascii="DengXian" w:eastAsia="DengXian" w:hAnsi="DengXian" w:cs="SimSun" w:hint="eastAsia"/>
           <w:color w:val="222222"/>
           <w:kern w:val="0"/>
           <w:sz w:val="28"/>
@@ -191,7 +191,7 @@
       </w:r>
       <w:r>
         <w:rPr>
-          <w:rFonts w:ascii="等线" w:eastAsia="等线" w:hAnsi="等线" w:cs="宋体" w:hint="eastAsia"/>
+          <w:rFonts w:ascii="DengXian" w:eastAsia="DengXian" w:hAnsi="DengXian" w:cs="SimSun" w:hint="eastAsia"/>
           <w:i/>
           <w:iCs/>
           <w:color w:val="222222"/>
@@ -213,16 +213,16 @@
         <w:shd w:val="clear" w:color="auto" w:fill="FFFFFF"/>
         <w:ind w:firstLineChars="0"/>
         <w:rPr>
-          <w:rFonts w:ascii="等线" w:eastAsia="等线" w:hAnsi="等线" w:cs="宋体" w:hint="eastAsia"/>
-          <w:color w:val="222222"/>
-          <w:kern w:val="0"/>
-          <w:sz w:val="28"/>
-          <w:szCs w:val="28"/>
-        </w:rPr>
-      </w:pPr>
-      <w:r>
-        <w:rPr>
-          <w:rFonts w:ascii="等线" w:eastAsia="等线" w:hAnsi="等线" w:cs="宋体" w:hint="eastAsia"/>
+          <w:rFonts w:ascii="DengXian" w:eastAsia="DengXian" w:hAnsi="DengXian" w:cs="SimSun"/>
+          <w:color w:val="222222"/>
+          <w:kern w:val="0"/>
+          <w:sz w:val="28"/>
+          <w:szCs w:val="28"/>
+        </w:rPr>
+      </w:pPr>
+      <w:r>
+        <w:rPr>
+          <w:rFonts w:ascii="DengXian" w:eastAsia="DengXian" w:hAnsi="DengXian" w:cs="SimSun" w:hint="eastAsia"/>
           <w:color w:val="222222"/>
           <w:kern w:val="0"/>
           <w:sz w:val="28"/>
@@ -232,7 +232,7 @@
       </w:r>
       <w:r>
         <w:rPr>
-          <w:rFonts w:ascii="等线" w:eastAsia="等线" w:hAnsi="等线" w:cs="宋体"/>
+          <w:rFonts w:ascii="DengXian" w:eastAsia="DengXian" w:hAnsi="DengXian" w:cs="SimSun"/>
           <w:color w:val="222222"/>
           <w:kern w:val="0"/>
           <w:sz w:val="28"/>
@@ -242,7 +242,7 @@
       </w:r>
       <w:r>
         <w:rPr>
-          <w:rFonts w:ascii="等线" w:eastAsia="等线" w:hAnsi="等线" w:cs="宋体"/>
+          <w:rFonts w:ascii="DengXian" w:eastAsia="DengXian" w:hAnsi="DengXian" w:cs="SimSun"/>
           <w:color w:val="222222"/>
           <w:kern w:val="0"/>
           <w:sz w:val="28"/>
@@ -252,7 +252,7 @@
       </w:r>
       <w:r>
         <w:rPr>
-          <w:rFonts w:ascii="等线" w:eastAsia="等线" w:hAnsi="等线" w:cs="宋体"/>
+          <w:rFonts w:ascii="DengXian" w:eastAsia="DengXian" w:hAnsi="DengXian" w:cs="SimSun"/>
           <w:color w:val="222222"/>
           <w:kern w:val="0"/>
           <w:sz w:val="28"/>
@@ -262,7 +262,7 @@
       </w:r>
       <w:r>
         <w:rPr>
-          <w:rFonts w:ascii="等线" w:eastAsia="等线" w:hAnsi="等线" w:cs="宋体"/>
+          <w:rFonts w:ascii="DengXian" w:eastAsia="DengXian" w:hAnsi="DengXian" w:cs="SimSun"/>
           <w:color w:val="222222"/>
           <w:kern w:val="0"/>
           <w:sz w:val="28"/>
@@ -272,7 +272,7 @@
       </w:r>
       <w:r>
         <w:rPr>
-          <w:rFonts w:ascii="等线" w:eastAsia="等线" w:hAnsi="等线" w:cs="宋体"/>
+          <w:rFonts w:ascii="DengXian" w:eastAsia="DengXian" w:hAnsi="DengXian" w:cs="SimSun"/>
           <w:color w:val="222222"/>
           <w:kern w:val="0"/>
           <w:sz w:val="28"/>
@@ -287,16 +287,16 @@
         <w:shd w:val="clear" w:color="auto" w:fill="FFFFFF"/>
         <w:ind w:left="840" w:firstLine="480"/>
         <w:rPr>
-          <w:rFonts w:ascii="等线" w:eastAsia="等线" w:hAnsi="等线" w:cs="宋体" w:hint="eastAsia"/>
-          <w:color w:val="222222"/>
-          <w:kern w:val="0"/>
-          <w:sz w:val="28"/>
-          <w:szCs w:val="28"/>
-        </w:rPr>
-      </w:pPr>
-      <w:r>
-        <w:rPr>
-          <w:rFonts w:ascii="等线" w:eastAsia="等线" w:hAnsi="等线" w:cs="宋体" w:hint="eastAsia"/>
+          <w:rFonts w:ascii="DengXian" w:eastAsia="DengXian" w:hAnsi="DengXian" w:cs="SimSun"/>
+          <w:color w:val="222222"/>
+          <w:kern w:val="0"/>
+          <w:sz w:val="28"/>
+          <w:szCs w:val="28"/>
+        </w:rPr>
+      </w:pPr>
+      <w:r>
+        <w:rPr>
+          <w:rFonts w:ascii="DengXian" w:eastAsia="DengXian" w:hAnsi="DengXian" w:cs="SimSun" w:hint="eastAsia"/>
           <w:color w:val="222222"/>
           <w:kern w:val="0"/>
           <w:sz w:val="28"/>
@@ -306,7 +306,7 @@
       </w:r>
       <w:r>
         <w:rPr>
-          <w:rFonts w:ascii="Times New Roman" w:eastAsia="等线" w:hAnsi="Times New Roman" w:cs="Times New Roman"/>
+          <w:rFonts w:ascii="Times New Roman" w:eastAsia="DengXian" w:hAnsi="Times New Roman" w:cs="Times New Roman"/>
           <w:color w:val="222222"/>
           <w:kern w:val="0"/>
           <w:sz w:val="28"/>
@@ -316,7 +316,7 @@
       </w:r>
       <w:r>
         <w:rPr>
-          <w:rFonts w:ascii="等线" w:eastAsia="等线" w:hAnsi="等线" w:cs="宋体" w:hint="eastAsia"/>
+          <w:rFonts w:ascii="DengXian" w:eastAsia="DengXian" w:hAnsi="DengXian" w:cs="SimSun" w:hint="eastAsia"/>
           <w:color w:val="222222"/>
           <w:kern w:val="0"/>
           <w:sz w:val="28"/>
@@ -331,16 +331,16 @@
         <w:shd w:val="clear" w:color="auto" w:fill="FFFFFF"/>
         <w:ind w:left="840" w:firstLine="480"/>
         <w:rPr>
-          <w:rFonts w:ascii="等线" w:eastAsia="等线" w:hAnsi="等线" w:cs="宋体" w:hint="eastAsia"/>
-          <w:color w:val="222222"/>
-          <w:kern w:val="0"/>
-          <w:sz w:val="28"/>
-          <w:szCs w:val="28"/>
-        </w:rPr>
-      </w:pPr>
-      <w:r>
-        <w:rPr>
-          <w:rFonts w:ascii="等线" w:eastAsia="等线" w:hAnsi="等线" w:cs="宋体" w:hint="eastAsia"/>
+          <w:rFonts w:ascii="DengXian" w:eastAsia="DengXian" w:hAnsi="DengXian" w:cs="SimSun"/>
+          <w:color w:val="222222"/>
+          <w:kern w:val="0"/>
+          <w:sz w:val="28"/>
+          <w:szCs w:val="28"/>
+        </w:rPr>
+      </w:pPr>
+      <w:r>
+        <w:rPr>
+          <w:rFonts w:ascii="DengXian" w:eastAsia="DengXian" w:hAnsi="DengXian" w:cs="SimSun" w:hint="eastAsia"/>
           <w:color w:val="222222"/>
           <w:kern w:val="0"/>
           <w:sz w:val="28"/>
@@ -350,7 +350,7 @@
       </w:r>
       <w:r>
         <w:rPr>
-          <w:rFonts w:ascii="Times New Roman" w:eastAsia="等线" w:hAnsi="Times New Roman" w:cs="Times New Roman"/>
+          <w:rFonts w:ascii="Times New Roman" w:eastAsia="DengXian" w:hAnsi="Times New Roman" w:cs="Times New Roman"/>
           <w:color w:val="222222"/>
           <w:kern w:val="0"/>
           <w:sz w:val="28"/>
@@ -360,7 +360,7 @@
       </w:r>
       <w:r>
         <w:rPr>
-          <w:rFonts w:ascii="等线" w:eastAsia="等线" w:hAnsi="等线" w:cs="宋体" w:hint="eastAsia"/>
+          <w:rFonts w:ascii="DengXian" w:eastAsia="DengXian" w:hAnsi="DengXian" w:cs="SimSun" w:hint="eastAsia"/>
           <w:color w:val="222222"/>
           <w:kern w:val="0"/>
           <w:sz w:val="28"/>
@@ -375,16 +375,16 @@
         <w:shd w:val="clear" w:color="auto" w:fill="FFFFFF"/>
         <w:ind w:firstLine="480"/>
         <w:rPr>
-          <w:rFonts w:ascii="等线" w:eastAsia="等线" w:hAnsi="等线" w:cs="宋体" w:hint="eastAsia"/>
-          <w:color w:val="222222"/>
-          <w:kern w:val="0"/>
-          <w:sz w:val="28"/>
-          <w:szCs w:val="28"/>
-        </w:rPr>
-      </w:pPr>
-      <w:r>
-        <w:rPr>
-          <w:rFonts w:ascii="等线" w:eastAsia="等线" w:hAnsi="等线" w:cs="宋体" w:hint="eastAsia"/>
+          <w:rFonts w:ascii="DengXian" w:eastAsia="DengXian" w:hAnsi="DengXian" w:cs="SimSun"/>
+          <w:color w:val="222222"/>
+          <w:kern w:val="0"/>
+          <w:sz w:val="28"/>
+          <w:szCs w:val="28"/>
+        </w:rPr>
+      </w:pPr>
+      <w:r>
+        <w:rPr>
+          <w:rFonts w:ascii="DengXian" w:eastAsia="DengXian" w:hAnsi="DengXian" w:cs="SimSun" w:hint="eastAsia"/>
           <w:color w:val="222222"/>
           <w:kern w:val="0"/>
           <w:sz w:val="28"/>
@@ -399,16 +399,16 @@
         <w:shd w:val="clear" w:color="auto" w:fill="FFFFFF"/>
         <w:ind w:firstLine="480"/>
         <w:rPr>
-          <w:rFonts w:ascii="等线" w:eastAsia="等线" w:hAnsi="等线" w:cs="宋体" w:hint="eastAsia"/>
-          <w:color w:val="222222"/>
-          <w:kern w:val="0"/>
-          <w:sz w:val="28"/>
-          <w:szCs w:val="28"/>
-        </w:rPr>
-      </w:pPr>
-      <w:r>
-        <w:rPr>
-          <w:rFonts w:ascii="等线" w:eastAsia="等线" w:hAnsi="等线" w:cs="宋体" w:hint="eastAsia"/>
+          <w:rFonts w:ascii="DengXian" w:eastAsia="DengXian" w:hAnsi="DengXian" w:cs="SimSun"/>
+          <w:color w:val="222222"/>
+          <w:kern w:val="0"/>
+          <w:sz w:val="28"/>
+          <w:szCs w:val="28"/>
+        </w:rPr>
+      </w:pPr>
+      <w:r>
+        <w:rPr>
+          <w:rFonts w:ascii="DengXian" w:eastAsia="DengXian" w:hAnsi="DengXian" w:cs="SimSun" w:hint="eastAsia"/>
           <w:color w:val="222222"/>
           <w:kern w:val="0"/>
           <w:sz w:val="28"/>
@@ -418,7 +418,7 @@
       </w:r>
       <w:r>
         <w:rPr>
-          <w:rFonts w:ascii="等线" w:eastAsia="等线" w:hAnsi="等线" w:cs="宋体"/>
+          <w:rFonts w:ascii="DengXian" w:eastAsia="DengXian" w:hAnsi="DengXian" w:cs="SimSun"/>
           <w:color w:val="222222"/>
           <w:kern w:val="0"/>
           <w:sz w:val="28"/>
@@ -428,7 +428,7 @@
       </w:r>
       <w:r>
         <w:rPr>
-          <w:rFonts w:ascii="等线" w:eastAsia="等线" w:hAnsi="等线" w:cs="宋体"/>
+          <w:rFonts w:ascii="DengXian" w:eastAsia="DengXian" w:hAnsi="DengXian" w:cs="SimSun"/>
           <w:color w:val="222222"/>
           <w:kern w:val="0"/>
           <w:sz w:val="28"/>
@@ -443,16 +443,16 @@
         <w:shd w:val="clear" w:color="auto" w:fill="FFFFFF"/>
         <w:ind w:left="840" w:firstLine="480"/>
         <w:rPr>
-          <w:rFonts w:ascii="等线" w:eastAsia="等线" w:hAnsi="等线" w:cs="宋体" w:hint="eastAsia"/>
-          <w:color w:val="222222"/>
-          <w:kern w:val="0"/>
-          <w:sz w:val="28"/>
-          <w:szCs w:val="28"/>
-        </w:rPr>
-      </w:pPr>
-      <w:r>
-        <w:rPr>
-          <w:rFonts w:ascii="等线" w:eastAsia="等线" w:hAnsi="等线" w:cs="宋体" w:hint="eastAsia"/>
+          <w:rFonts w:ascii="DengXian" w:eastAsia="DengXian" w:hAnsi="DengXian" w:cs="SimSun"/>
+          <w:color w:val="222222"/>
+          <w:kern w:val="0"/>
+          <w:sz w:val="28"/>
+          <w:szCs w:val="28"/>
+        </w:rPr>
+      </w:pPr>
+      <w:r>
+        <w:rPr>
+          <w:rFonts w:ascii="DengXian" w:eastAsia="DengXian" w:hAnsi="DengXian" w:cs="SimSun" w:hint="eastAsia"/>
           <w:color w:val="222222"/>
           <w:kern w:val="0"/>
           <w:sz w:val="28"/>
@@ -462,7 +462,7 @@
       </w:r>
       <w:r>
         <w:rPr>
-          <w:rFonts w:ascii="Times New Roman" w:eastAsia="等线" w:hAnsi="Times New Roman" w:cs="Times New Roman"/>
+          <w:rFonts w:ascii="Times New Roman" w:eastAsia="DengXian" w:hAnsi="Times New Roman" w:cs="Times New Roman"/>
           <w:color w:val="222222"/>
           <w:kern w:val="0"/>
           <w:sz w:val="28"/>
@@ -472,7 +472,7 @@
       </w:r>
       <w:r>
         <w:rPr>
-          <w:rFonts w:ascii="等线" w:eastAsia="等线" w:hAnsi="等线" w:cs="宋体" w:hint="eastAsia"/>
+          <w:rFonts w:ascii="DengXian" w:eastAsia="DengXian" w:hAnsi="DengXian" w:cs="SimSun" w:hint="eastAsia"/>
           <w:color w:val="222222"/>
           <w:kern w:val="0"/>
           <w:sz w:val="28"/>
@@ -482,7 +482,7 @@
       </w:r>
       <w:r>
         <w:rPr>
-          <w:rFonts w:ascii="等线" w:eastAsia="等线" w:hAnsi="等线" w:cs="宋体"/>
+          <w:rFonts w:ascii="DengXian" w:eastAsia="DengXian" w:hAnsi="DengXian" w:cs="SimSun"/>
           <w:color w:val="222222"/>
           <w:kern w:val="0"/>
           <w:sz w:val="28"/>
@@ -492,7 +492,7 @@
       </w:r>
       <w:r>
         <w:rPr>
-          <w:rFonts w:ascii="等线" w:eastAsia="等线" w:hAnsi="等线" w:cs="宋体" w:hint="eastAsia"/>
+          <w:rFonts w:ascii="DengXian" w:eastAsia="DengXian" w:hAnsi="DengXian" w:cs="SimSun" w:hint="eastAsia"/>
           <w:color w:val="222222"/>
           <w:kern w:val="0"/>
           <w:sz w:val="28"/>
@@ -507,16 +507,16 @@
         <w:shd w:val="clear" w:color="auto" w:fill="FFFFFF"/>
         <w:ind w:left="840" w:firstLine="480"/>
         <w:rPr>
-          <w:rFonts w:ascii="等线" w:eastAsia="等线" w:hAnsi="等线" w:cs="宋体" w:hint="eastAsia"/>
-          <w:color w:val="222222"/>
-          <w:kern w:val="0"/>
-          <w:sz w:val="28"/>
-          <w:szCs w:val="28"/>
-        </w:rPr>
-      </w:pPr>
-      <w:r>
-        <w:rPr>
-          <w:rFonts w:ascii="等线" w:eastAsia="等线" w:hAnsi="等线" w:cs="宋体" w:hint="eastAsia"/>
+          <w:rFonts w:ascii="DengXian" w:eastAsia="DengXian" w:hAnsi="DengXian" w:cs="SimSun" w:hint="eastAsia"/>
+          <w:color w:val="222222"/>
+          <w:kern w:val="0"/>
+          <w:sz w:val="28"/>
+          <w:szCs w:val="28"/>
+        </w:rPr>
+      </w:pPr>
+      <w:r>
+        <w:rPr>
+          <w:rFonts w:ascii="DengXian" w:eastAsia="DengXian" w:hAnsi="DengXian" w:cs="SimSun" w:hint="eastAsia"/>
           <w:color w:val="222222"/>
           <w:kern w:val="0"/>
           <w:sz w:val="28"/>
@@ -526,7 +526,7 @@
       </w:r>
       <w:r>
         <w:rPr>
-          <w:rFonts w:ascii="Times New Roman" w:eastAsia="等线" w:hAnsi="Times New Roman" w:cs="Times New Roman"/>
+          <w:rFonts w:ascii="Times New Roman" w:eastAsia="DengXian" w:hAnsi="Times New Roman" w:cs="Times New Roman"/>
           <w:color w:val="222222"/>
           <w:kern w:val="0"/>
           <w:sz w:val="28"/>
@@ -536,14 +536,66 @@
       </w:r>
       <w:r>
         <w:rPr>
-          <w:rFonts w:ascii="等线" w:eastAsia="等线" w:hAnsi="等线" w:cs="宋体" w:hint="eastAsia"/>
-          <w:color w:val="222222"/>
-          <w:kern w:val="0"/>
-          <w:sz w:val="28"/>
-          <w:szCs w:val="28"/>
-        </w:rPr>
-        <w:t>I have been at SBU for 5 years and 4 years in AMS department.</w:t>
-      </w:r>
+          <w:rFonts w:ascii="DengXian" w:eastAsia="DengXian" w:hAnsi="DengXian" w:cs="SimSun" w:hint="eastAsia"/>
+          <w:color w:val="222222"/>
+          <w:kern w:val="0"/>
+          <w:sz w:val="28"/>
+          <w:szCs w:val="28"/>
+        </w:rPr>
+        <w:t>I h</w:t>
+      </w:r>
+      <w:r>
+        <w:rPr>
+          <w:rFonts w:ascii="DengXian" w:eastAsia="DengXian" w:hAnsi="DengXian" w:cs="SimSun" w:hint="eastAsia"/>
+          <w:color w:val="222222"/>
+          <w:kern w:val="0"/>
+          <w:sz w:val="28"/>
+          <w:szCs w:val="28"/>
+        </w:rPr>
+        <w:t>ave been at SBU for 5 years</w:t>
+      </w:r>
+      <w:r>
+        <w:rPr>
+          <w:rFonts w:ascii="DengXian" w:eastAsia="DengXian" w:hAnsi="DengXian" w:cs="SimSun"/>
+          <w:color w:val="222222"/>
+          <w:kern w:val="0"/>
+          <w:sz w:val="28"/>
+          <w:szCs w:val="28"/>
+        </w:rPr>
+        <w:t xml:space="preserve">, </w:t>
+      </w:r>
+      <w:r>
+        <w:rPr>
+          <w:rFonts w:ascii="DengXian" w:eastAsia="DengXian" w:hAnsi="DengXian" w:cs="SimSun" w:hint="eastAsia"/>
+          <w:color w:val="222222"/>
+          <w:kern w:val="0"/>
+          <w:sz w:val="28"/>
+          <w:szCs w:val="28"/>
+        </w:rPr>
+        <w:t>4 years in AMS department</w:t>
+      </w:r>
+      <w:r>
+        <w:rPr>
+          <w:rFonts w:ascii="DengXian" w:eastAsia="DengXian" w:hAnsi="DengXian" w:cs="SimSun"/>
+          <w:color w:val="222222"/>
+          <w:kern w:val="0"/>
+          <w:sz w:val="28"/>
+          <w:szCs w:val="28"/>
+        </w:rPr>
+        <w:t xml:space="preserve"> and finish my prelim 1.5 years before</w:t>
+      </w:r>
+      <w:r>
+        <w:rPr>
+          <w:rFonts w:ascii="DengXian" w:eastAsia="DengXian" w:hAnsi="DengXian" w:cs="SimSun" w:hint="eastAsia"/>
+          <w:color w:val="222222"/>
+          <w:kern w:val="0"/>
+          <w:sz w:val="28"/>
+          <w:szCs w:val="28"/>
+        </w:rPr>
+        <w:t>.</w:t>
+      </w:r>
+      <w:bookmarkStart w:id="0" w:name="_GoBack"/>
+      <w:bookmarkEnd w:id="0"/>
     </w:p>
     <w:p>
       <w:pPr>
@@ -551,16 +603,16 @@
         <w:shd w:val="clear" w:color="auto" w:fill="FFFFFF"/>
         <w:ind w:left="840" w:firstLine="480"/>
         <w:rPr>
-          <w:rFonts w:ascii="等线" w:eastAsia="等线" w:hAnsi="等线" w:cs="宋体" w:hint="eastAsia"/>
-          <w:color w:val="222222"/>
-          <w:kern w:val="0"/>
-          <w:sz w:val="28"/>
-          <w:szCs w:val="28"/>
-        </w:rPr>
-      </w:pPr>
-      <w:r>
-        <w:rPr>
-          <w:rFonts w:ascii="等线" w:eastAsia="等线" w:hAnsi="等线" w:cs="宋体" w:hint="eastAsia"/>
+          <w:rFonts w:ascii="DengXian" w:eastAsia="DengXian" w:hAnsi="DengXian" w:cs="SimSun"/>
+          <w:color w:val="222222"/>
+          <w:kern w:val="0"/>
+          <w:sz w:val="28"/>
+          <w:szCs w:val="28"/>
+        </w:rPr>
+      </w:pPr>
+      <w:r>
+        <w:rPr>
+          <w:rFonts w:ascii="DengXian" w:eastAsia="DengXian" w:hAnsi="DengXian" w:cs="SimSun" w:hint="eastAsia"/>
           <w:color w:val="222222"/>
           <w:kern w:val="0"/>
           <w:sz w:val="28"/>
@@ -570,7 +622,7 @@
       </w:r>
       <w:r>
         <w:rPr>
-          <w:rFonts w:ascii="Times New Roman" w:eastAsia="等线" w:hAnsi="Times New Roman" w:cs="Times New Roman"/>
+          <w:rFonts w:ascii="Times New Roman" w:eastAsia="DengXian" w:hAnsi="Times New Roman" w:cs="Times New Roman"/>
           <w:color w:val="222222"/>
           <w:kern w:val="0"/>
           <w:sz w:val="28"/>
@@ -580,7 +632,7 @@
       </w:r>
       <w:r>
         <w:rPr>
-          <w:rFonts w:ascii="等线" w:eastAsia="等线" w:hAnsi="等线" w:cs="宋体" w:hint="eastAsia"/>
+          <w:rFonts w:ascii="DengXian" w:eastAsia="DengXian" w:hAnsi="DengXian" w:cs="SimSun" w:hint="eastAsia"/>
           <w:color w:val="222222"/>
           <w:kern w:val="0"/>
           <w:sz w:val="28"/>
@@ -588,8 +640,6 @@
         </w:rPr>
         <w:t>I want to rise myself to ease the heavy pressure of my family.  My mom just recovers from cancer and the cost is too heavy for me.</w:t>
       </w:r>
-      <w:bookmarkStart w:id="0" w:name="_GoBack"/>
-      <w:bookmarkEnd w:id="0"/>
     </w:p>
     <w:sectPr>
       <w:pgSz w:w="11906" w:h="16838"/>
@@ -1462,7 +1512,7 @@
       <w:jc w:val="left"/>
     </w:pPr>
     <w:rPr>
-      <w:rFonts w:ascii="宋体" w:eastAsia="宋体" w:hAnsi="宋体" w:cs="宋体"/>
+      <w:rFonts w:ascii="SimSun" w:eastAsia="SimSun" w:hAnsi="SimSun" w:cs="SimSun"/>
       <w:kern w:val="0"/>
       <w:sz w:val="24"/>
       <w:szCs w:val="24"/>
